--- a/CSC93001.docx
+++ b/CSC93001.docx
@@ -102,21 +102,7 @@
         <w:rPr>
           <w:rFonts w:ascii="Arial" w:hAnsi="Arial"/>
         </w:rPr>
-        <w:t xml:space="preserve">Please complete </w:t>
-      </w:r>
-      <w:proofErr w:type="gramStart"/>
-      <w:r>
-        <w:rPr>
-          <w:rFonts w:ascii="Arial" w:hAnsi="Arial"/>
-        </w:rPr>
-        <w:t>all of</w:t>
-      </w:r>
-      <w:proofErr w:type="gramEnd"/>
-      <w:r>
-        <w:rPr>
-          <w:rFonts w:ascii="Arial" w:hAnsi="Arial"/>
-        </w:rPr>
-        <w:t xml:space="preserve"> the following details </w:t>
+        <w:t xml:space="preserve">Please complete all of the following details </w:t>
       </w:r>
       <w:r>
         <w:rPr>
@@ -244,23 +230,7 @@
           <w:rFonts w:ascii="Arial" w:hAnsi="Arial" w:cs="TimesNewRomanPSMT"/>
           <w:lang w:val="en-US"/>
         </w:rPr>
-        <w:t xml:space="preserve">submit in any other file </w:t>
-      </w:r>
-      <w:proofErr w:type="gramStart"/>
-      <w:r>
-        <w:rPr>
-          <w:rFonts w:ascii="Arial" w:hAnsi="Arial" w:cs="TimesNewRomanPSMT"/>
-          <w:lang w:val="en-US"/>
-        </w:rPr>
-        <w:t>format</w:t>
-      </w:r>
-      <w:proofErr w:type="gramEnd"/>
-      <w:r>
-        <w:rPr>
-          <w:rFonts w:ascii="Arial" w:hAnsi="Arial" w:cs="TimesNewRomanPSMT"/>
-          <w:lang w:val="en-US"/>
-        </w:rPr>
-        <w:t xml:space="preserve"> please discuss this with your lecturer well before the</w:t>
+        <w:t>submit in any other file format please discuss this with your lecturer well before the</w:t>
       </w:r>
       <w:r>
         <w:rPr>
@@ -340,19 +310,11 @@
                 <w:b/>
               </w:rPr>
             </w:pPr>
-            <w:proofErr w:type="spellStart"/>
             <w:r>
               <w:rPr>
                 <w:b/>
               </w:rPr>
-              <w:t>Erandi</w:t>
-            </w:r>
-            <w:proofErr w:type="spellEnd"/>
-            <w:r>
-              <w:rPr>
-                <w:b/>
-              </w:rPr>
-              <w:t xml:space="preserve"> </w:t>
+              <w:t xml:space="preserve">Erandi </w:t>
             </w:r>
           </w:p>
         </w:tc>
@@ -455,23 +417,16 @@
     </w:p>
     <w:p>
       <w:pPr>
-        <w:ind w:left="600" w:right="666"/>
-        <w:rPr>
-          <w:rFonts w:ascii="Arial" w:hAnsi="Arial"/>
-          <w:i/>
-          <w:color w:val="0D0D0D"/>
-          <w:sz w:val="20"/>
-        </w:rPr>
-      </w:pPr>
-      <w:r>
-        <w:rPr>
-          <w:rFonts w:ascii="Arial" w:hAnsi="Arial"/>
-          <w:i/>
-          <w:color w:val="0D0D0D"/>
-          <w:sz w:val="20"/>
-        </w:rPr>
-        <w:t xml:space="preserve"> </w:t>
-      </w:r>
+        <w:widowControl w:val="0"/>
+        <w:autoSpaceDE w:val="0"/>
+        <w:autoSpaceDN w:val="0"/>
+        <w:adjustRightInd w:val="0"/>
+        <w:spacing w:after="0"/>
+        <w:rPr>
+          <w:rFonts w:ascii="TimesNewRomanPSMT" w:hAnsi="TimesNewRomanPSMT" w:cs="TimesNewRomanPSMT"/>
+          <w:lang w:val="en-US"/>
+        </w:rPr>
+      </w:pPr>
     </w:p>
     <w:p>
       <w:pPr>
@@ -1981,15 +1936,7 @@
               <w:jc w:val="both"/>
             </w:pPr>
             <w:r>
-              <w:t xml:space="preserve">The user </w:t>
-            </w:r>
-            <w:proofErr w:type="spellStart"/>
-            <w:r>
-              <w:t>can not</w:t>
-            </w:r>
-            <w:proofErr w:type="spellEnd"/>
-            <w:r>
-              <w:t xml:space="preserve"> access the resubmission link </w:t>
+              <w:t xml:space="preserve">The user can not access the resubmission link </w:t>
             </w:r>
           </w:p>
         </w:tc>
@@ -3623,19 +3570,37 @@
     <w:p>
       <w:pPr>
         <w:rPr>
-          <w:lang w:val="en-GB"/>
-        </w:rPr>
-      </w:pPr>
-      <w:r>
-        <w:rPr>
+          <w:b/>
+          <w:bCs/>
+          <w:sz w:val="32"/>
+          <w:szCs w:val="32"/>
+          <w:lang w:val="en-GB"/>
+        </w:rPr>
+      </w:pPr>
+      <w:r>
+        <w:rPr>
+          <w:b/>
+          <w:bCs/>
+          <w:sz w:val="32"/>
+          <w:szCs w:val="32"/>
           <w:lang w:val="en-GB"/>
         </w:rPr>
         <w:lastRenderedPageBreak/>
-        <w:tab/>
-      </w:r>
-    </w:p>
-    <w:p>
-      <w:pPr>
+        <w:t xml:space="preserve">Part 2 – Configuration Management </w:t>
+      </w:r>
+    </w:p>
+    <w:p>
+      <w:pPr>
+        <w:pStyle w:val="ListParagraph"/>
+        <w:numPr>
+          <w:ilvl w:val="0"/>
+          <w:numId w:val="17"/>
+        </w:numPr>
+        <w:tabs>
+          <w:tab w:val="left" w:pos="1500"/>
+        </w:tabs>
+        <w:spacing w:line="256" w:lineRule="auto"/>
+        <w:jc w:val="both"/>
         <w:rPr>
           <w:b/>
           <w:bCs/>
@@ -3646,12 +3611,1137 @@
       </w:pPr>
       <w:r>
         <w:rPr>
+          <w:sz w:val="24"/>
+          <w:szCs w:val="24"/>
+          <w:lang w:val="en-GB"/>
+        </w:rPr>
+        <w:t xml:space="preserve"> </w:t>
+      </w:r>
+      <w:r>
+        <w:rPr>
           <w:b/>
           <w:bCs/>
           <w:sz w:val="24"/>
           <w:szCs w:val="24"/>
           <w:lang w:val="en-GB"/>
         </w:rPr>
+        <w:t>Code/file version management</w:t>
+      </w:r>
+    </w:p>
+    <w:p>
+      <w:pPr>
+        <w:pStyle w:val="ListParagraph"/>
+        <w:tabs>
+          <w:tab w:val="left" w:pos="1500"/>
+        </w:tabs>
+        <w:jc w:val="both"/>
+        <w:rPr>
+          <w:b/>
+          <w:bCs/>
+          <w:lang w:val="en-GB"/>
+        </w:rPr>
+      </w:pPr>
+    </w:p>
+    <w:p>
+      <w:pPr>
+        <w:pStyle w:val="ListParagraph"/>
+        <w:tabs>
+          <w:tab w:val="left" w:pos="1500"/>
+        </w:tabs>
+        <w:jc w:val="both"/>
+        <w:rPr>
+          <w:lang w:val="en-GB"/>
+        </w:rPr>
+      </w:pPr>
+      <w:r>
+        <w:rPr>
+          <w:lang w:val="en-GB"/>
+        </w:rPr>
+        <w:t>//GIthub</w:t>
+      </w:r>
+    </w:p>
+    <w:p>
+      <w:pPr>
+        <w:pStyle w:val="ListParagraph"/>
+        <w:numPr>
+          <w:ilvl w:val="0"/>
+          <w:numId w:val="17"/>
+        </w:numPr>
+        <w:tabs>
+          <w:tab w:val="left" w:pos="1500"/>
+        </w:tabs>
+        <w:spacing w:line="256" w:lineRule="auto"/>
+        <w:jc w:val="both"/>
+        <w:rPr>
+          <w:b/>
+          <w:bCs/>
+          <w:sz w:val="24"/>
+          <w:szCs w:val="24"/>
+          <w:lang w:val="en-GB"/>
+        </w:rPr>
+      </w:pPr>
+      <w:r>
+        <w:rPr>
+          <w:b/>
+          <w:bCs/>
+          <w:sz w:val="24"/>
+          <w:szCs w:val="24"/>
+          <w:lang w:val="en-GB"/>
+        </w:rPr>
+        <w:t>Change Management</w:t>
+      </w:r>
+    </w:p>
+    <w:p>
+      <w:pPr>
+        <w:pStyle w:val="ListParagraph"/>
+        <w:tabs>
+          <w:tab w:val="left" w:pos="1500"/>
+        </w:tabs>
+        <w:ind w:left="732"/>
+        <w:jc w:val="both"/>
+        <w:rPr>
+          <w:lang w:val="en-GB"/>
+        </w:rPr>
+      </w:pPr>
+    </w:p>
+    <w:p>
+      <w:pPr>
+        <w:pStyle w:val="ListParagraph"/>
+        <w:numPr>
+          <w:ilvl w:val="0"/>
+          <w:numId w:val="18"/>
+        </w:numPr>
+        <w:tabs>
+          <w:tab w:val="left" w:pos="1500"/>
+        </w:tabs>
+        <w:spacing w:line="256" w:lineRule="auto"/>
+        <w:jc w:val="both"/>
+        <w:rPr>
+          <w:lang w:val="en-GB"/>
+        </w:rPr>
+      </w:pPr>
+      <w:r>
+        <w:rPr>
+          <w:lang w:val="en-GB"/>
+        </w:rPr>
+        <w:t xml:space="preserve">Change management can be defined as a formal proposal for making some alteration of the system or the project. The request of the change in the project management, generally takes place when client needs to either add or make some alternation to the approved deliverables about the project. The change type can involve extension of any service or involve additional feature. The change request is outside the scope of the contract and the client need to pay for extra resources so it can satisfy the changes. </w:t>
+      </w:r>
+    </w:p>
+    <w:p>
+      <w:pPr>
+        <w:pStyle w:val="ListParagraph"/>
+        <w:tabs>
+          <w:tab w:val="left" w:pos="1500"/>
+        </w:tabs>
+        <w:jc w:val="both"/>
+        <w:rPr>
+          <w:lang w:val="en-GB"/>
+        </w:rPr>
+      </w:pPr>
+    </w:p>
+    <w:p>
+      <w:pPr>
+        <w:pStyle w:val="ListParagraph"/>
+        <w:tabs>
+          <w:tab w:val="left" w:pos="1500"/>
+        </w:tabs>
+        <w:jc w:val="both"/>
+        <w:rPr>
+          <w:lang w:val="en-GB"/>
+        </w:rPr>
+      </w:pPr>
+      <w:r>
+        <w:rPr>
+          <w:lang w:val="en-GB"/>
+        </w:rPr>
+        <w:t xml:space="preserve">Another aspect of the change management is to make sure that all the factors are explicated adequately, and all the parties are agreeing with all that result is expected. The detailed and explicit document will help us to identify when change request need to be submitted. The change request can also create internally. If there is request of internal change, then it can consist of wide variety of the actions when includes software patching upgrade and hardware upgrade. When request of the change has been made for whole process for change control will be assumed to make confident that the request is satisfied in effective conduct, and it does not need any unnecessary resources. </w:t>
+      </w:r>
+    </w:p>
+    <w:p>
+      <w:pPr>
+        <w:pStyle w:val="ListParagraph"/>
+        <w:tabs>
+          <w:tab w:val="left" w:pos="1500"/>
+        </w:tabs>
+        <w:jc w:val="both"/>
+        <w:rPr>
+          <w:lang w:val="en-GB"/>
+        </w:rPr>
+      </w:pPr>
+    </w:p>
+    <w:p>
+      <w:pPr>
+        <w:pStyle w:val="ListParagraph"/>
+        <w:tabs>
+          <w:tab w:val="left" w:pos="1500"/>
+        </w:tabs>
+        <w:jc w:val="both"/>
+        <w:rPr>
+          <w:lang w:val="en-GB"/>
+        </w:rPr>
+      </w:pPr>
+      <w:r>
+        <w:rPr>
+          <w:lang w:val="en-GB"/>
+        </w:rPr>
+        <w:t>The change management can be defined as a systematic approach for dealing with the evolution process, technology, or organisational goal. The main purpose of having change management is to realize the strategies which can help to get effective changes, control the change, and help to adapting such changes. These types of strategies can have structured procedure to request the change and mechanics to respond for the request and follow it.</w:t>
+      </w:r>
+    </w:p>
+    <w:p>
+      <w:pPr>
+        <w:pStyle w:val="ListParagraph"/>
+        <w:tabs>
+          <w:tab w:val="left" w:pos="1500"/>
+        </w:tabs>
+        <w:jc w:val="both"/>
+        <w:rPr>
+          <w:lang w:val="en-GB"/>
+        </w:rPr>
+      </w:pPr>
+    </w:p>
+    <w:p>
+      <w:pPr>
+        <w:pStyle w:val="ListParagraph"/>
+        <w:numPr>
+          <w:ilvl w:val="0"/>
+          <w:numId w:val="18"/>
+        </w:numPr>
+        <w:tabs>
+          <w:tab w:val="left" w:pos="1500"/>
+        </w:tabs>
+        <w:spacing w:line="256" w:lineRule="auto"/>
+        <w:jc w:val="both"/>
+        <w:rPr>
+          <w:lang w:val="en-GB"/>
+        </w:rPr>
+      </w:pPr>
+      <w:r>
+        <w:rPr>
+          <w:lang w:val="en-GB"/>
+        </w:rPr>
+        <w:t xml:space="preserve">Change management is an authority process, which role is to review, authorise and schedule the change. Release management task is an illustration of the process. Which is work with the help of change management to build, test, and deploy new or update services to the expected changes. </w:t>
+      </w:r>
+    </w:p>
+    <w:p>
+      <w:pPr>
+        <w:pStyle w:val="ListParagraph"/>
+        <w:tabs>
+          <w:tab w:val="left" w:pos="1500"/>
+        </w:tabs>
+        <w:jc w:val="both"/>
+        <w:rPr>
+          <w:lang w:val="en-GB"/>
+        </w:rPr>
+      </w:pPr>
+    </w:p>
+    <w:p>
+      <w:pPr>
+        <w:pStyle w:val="ListParagraph"/>
+        <w:tabs>
+          <w:tab w:val="left" w:pos="1500"/>
+        </w:tabs>
+        <w:jc w:val="both"/>
+        <w:rPr>
+          <w:lang w:val="en-GB"/>
+        </w:rPr>
+      </w:pPr>
+      <w:r>
+        <w:rPr>
+          <w:lang w:val="en-GB"/>
+        </w:rPr>
+        <w:t xml:space="preserve">The change management behaves as the gatekeeper which is used for protecting the production environment when it is assessing the release plan. Release management behaves as the door which is used for build testing and deploying the changes in the batch. The change management has pre and post deployment activities and it also include the change schedule. All the changes will not result in the release, and it has a quality control point. This is done at the strategic level, and it can have the authorization process. The release management has deployment activities and long-term release windows. All the releases which are done will have either one or multiple changes and it also have the packaging for approved changes. It can be defined as the implementation process which is performed at the operational level. </w:t>
+      </w:r>
+    </w:p>
+    <w:p>
+      <w:pPr>
+        <w:pStyle w:val="ListParagraph"/>
+        <w:tabs>
+          <w:tab w:val="left" w:pos="1500"/>
+        </w:tabs>
+        <w:jc w:val="both"/>
+        <w:rPr>
+          <w:lang w:val="en-GB"/>
+        </w:rPr>
+      </w:pPr>
+    </w:p>
+    <w:p>
+      <w:pPr>
+        <w:pStyle w:val="ListParagraph"/>
+        <w:tabs>
+          <w:tab w:val="left" w:pos="1500"/>
+        </w:tabs>
+        <w:jc w:val="both"/>
+        <w:rPr>
+          <w:lang w:val="en-GB"/>
+        </w:rPr>
+      </w:pPr>
+      <w:r>
+        <w:rPr>
+          <w:lang w:val="en-GB"/>
+        </w:rPr>
+        <w:t xml:space="preserve">Also, the process of release management is mainly involved with delivering a project with their plans and schedule for execution. Normally, change management, change approval is focused on allowing modifications to managed environments. </w:t>
+      </w:r>
+    </w:p>
+    <w:p>
+      <w:pPr>
+        <w:pStyle w:val="ListParagraph"/>
+        <w:tabs>
+          <w:tab w:val="left" w:pos="1500"/>
+        </w:tabs>
+        <w:jc w:val="both"/>
+        <w:rPr>
+          <w:lang w:val="en-GB"/>
+        </w:rPr>
+      </w:pPr>
+    </w:p>
+    <w:p>
+      <w:pPr>
+        <w:pStyle w:val="ListParagraph"/>
+        <w:numPr>
+          <w:ilvl w:val="0"/>
+          <w:numId w:val="18"/>
+        </w:numPr>
+        <w:tabs>
+          <w:tab w:val="left" w:pos="1500"/>
+        </w:tabs>
+        <w:spacing w:line="256" w:lineRule="auto"/>
+        <w:jc w:val="both"/>
+        <w:rPr>
+          <w:lang w:val="en-GB"/>
+        </w:rPr>
+      </w:pPr>
+      <w:r>
+        <w:rPr>
+          <w:lang w:val="en-GB"/>
+        </w:rPr>
+        <w:lastRenderedPageBreak/>
+        <w:t xml:space="preserve">Release management is not straight forward for complex system. As a example there are several major versions for Microsoft. All versions have several updates which are made to users on times, which is depending on the options of user’s configuration. Microsoft also send patches to the users to address immediate and usually serious issues. These patches in the release management may not change configuration files, and not include the software design documentation or the data files. </w:t>
+      </w:r>
+    </w:p>
+    <w:p>
+      <w:pPr>
+        <w:tabs>
+          <w:tab w:val="left" w:pos="1500"/>
+        </w:tabs>
+        <w:jc w:val="both"/>
+        <w:rPr>
+          <w:lang w:val="en-GB"/>
+        </w:rPr>
+      </w:pPr>
+    </w:p>
+    <w:p>
+      <w:pPr>
+        <w:pStyle w:val="ListParagraph"/>
+        <w:numPr>
+          <w:ilvl w:val="1"/>
+          <w:numId w:val="19"/>
+        </w:numPr>
+        <w:tabs>
+          <w:tab w:val="left" w:pos="1500"/>
+        </w:tabs>
+        <w:spacing w:line="256" w:lineRule="auto"/>
+        <w:jc w:val="both"/>
+        <w:rPr>
+          <w:b/>
+          <w:bCs/>
+          <w:sz w:val="24"/>
+          <w:szCs w:val="24"/>
+          <w:lang w:val="en-GB"/>
+        </w:rPr>
+      </w:pPr>
+      <w:r>
+        <w:rPr>
+          <w:b/>
+          <w:bCs/>
+          <w:sz w:val="24"/>
+          <w:szCs w:val="24"/>
+          <w:lang w:val="en-GB"/>
+        </w:rPr>
+        <w:t>Build Management</w:t>
+      </w:r>
+    </w:p>
+    <w:p>
+      <w:pPr>
+        <w:rPr>
+          <w:lang w:val="en-GB"/>
+        </w:rPr>
+      </w:pPr>
+      <w:r>
+        <w:rPr>
+          <w:lang w:val="en-GB"/>
+        </w:rPr>
+        <w:t xml:space="preserve">When we want to have previous access for the most recent Chrome development concept, then it can be provided by the developer. The nightly Chrome updater extension can be useful for transferring the most recent nightly builds as it provides us the constant browser detail about the Chrome. The nightly builds are very good as they can provide us immediate feedback about anything which is broken by the developers. </w:t>
+      </w:r>
+    </w:p>
+    <w:p>
+      <w:pPr>
+        <w:rPr>
+          <w:lang w:val="en-GB"/>
+        </w:rPr>
+      </w:pPr>
+      <w:r>
+        <w:rPr>
+          <w:lang w:val="en-GB"/>
+        </w:rPr>
+        <w:t xml:space="preserve">If we have the nightly builds, then it allows us to have the information about stability of the software and to be expected to build for the new users. The software which are not build frequently becomes complicated for the release. Then nightly builds are generally built from the scratch. The build server can check out the code and then rebuilds it. Which is helps to make sure that we can build from the scratch, and we are not relying over the build artifacts which are collect from the build. </w:t>
+      </w:r>
+    </w:p>
+    <w:p>
+      <w:pPr>
+        <w:rPr>
+          <w:b/>
+          <w:bCs/>
+          <w:lang w:val="en-GB"/>
+        </w:rPr>
+      </w:pPr>
+      <w:r>
+        <w:rPr>
+          <w:b/>
+          <w:bCs/>
+          <w:lang w:val="en-GB"/>
+        </w:rPr>
+        <w:t>Advantages</w:t>
+      </w:r>
+    </w:p>
+    <w:p>
+      <w:pPr>
+        <w:pStyle w:val="ListParagraph"/>
+        <w:numPr>
+          <w:ilvl w:val="0"/>
+          <w:numId w:val="20"/>
+        </w:numPr>
+        <w:spacing w:line="256" w:lineRule="auto"/>
+        <w:rPr>
+          <w:lang w:val="en-GB"/>
+        </w:rPr>
+      </w:pPr>
+      <w:r>
+        <w:rPr>
+          <w:lang w:val="en-GB"/>
+        </w:rPr>
+        <w:t xml:space="preserve">When the department is building regularly then it helps check for issues to users and which is to be simpler for the developers to find out the works which are existing in the system and work sources as it was done on the last day for stocks the nightly system build is more helpful to find out the problems and real cause behind it. </w:t>
+      </w:r>
+    </w:p>
+    <w:p>
+      <w:pPr>
+        <w:pStyle w:val="ListParagraph"/>
+        <w:numPr>
+          <w:ilvl w:val="0"/>
+          <w:numId w:val="20"/>
+        </w:numPr>
+        <w:spacing w:line="256" w:lineRule="auto"/>
+        <w:rPr>
+          <w:lang w:val="en-GB"/>
+        </w:rPr>
+      </w:pPr>
+      <w:r>
+        <w:rPr>
+          <w:lang w:val="en-GB"/>
+        </w:rPr>
+        <w:t>To improve the overall system quality and the defects is easier to the development team.</w:t>
+      </w:r>
+    </w:p>
+    <w:p>
+      <w:pPr>
+        <w:pStyle w:val="ListParagraph"/>
+        <w:numPr>
+          <w:ilvl w:val="0"/>
+          <w:numId w:val="20"/>
+        </w:numPr>
+        <w:spacing w:line="256" w:lineRule="auto"/>
+        <w:rPr>
+          <w:lang w:val="en-GB"/>
+        </w:rPr>
+      </w:pPr>
+      <w:r>
+        <w:rPr>
+          <w:lang w:val="en-GB"/>
+        </w:rPr>
+        <w:t>Which makes easier for the developers to understand the system and find out the location where is the errors occurs because it is allowed to have the frequent integration.</w:t>
+      </w:r>
+    </w:p>
+    <w:p>
+      <w:pPr>
+        <w:rPr>
+          <w:b/>
+          <w:bCs/>
+          <w:lang w:val="en-GB"/>
+        </w:rPr>
+      </w:pPr>
+      <w:r>
+        <w:rPr>
+          <w:b/>
+          <w:bCs/>
+          <w:lang w:val="en-GB"/>
+        </w:rPr>
+        <w:t>Disadvantages</w:t>
+      </w:r>
+    </w:p>
+    <w:p>
+      <w:pPr>
+        <w:pStyle w:val="ListParagraph"/>
+        <w:numPr>
+          <w:ilvl w:val="0"/>
+          <w:numId w:val="21"/>
+        </w:numPr>
+        <w:spacing w:line="256" w:lineRule="auto"/>
+        <w:rPr>
+          <w:lang w:val="en-GB"/>
+        </w:rPr>
+      </w:pPr>
+      <w:r>
+        <w:rPr>
+          <w:lang w:val="en-GB"/>
+        </w:rPr>
+        <w:t>Create the repository is not an easy task and it waste the time.</w:t>
+      </w:r>
+    </w:p>
+    <w:p>
+      <w:pPr>
+        <w:pStyle w:val="ListParagraph"/>
+        <w:numPr>
+          <w:ilvl w:val="0"/>
+          <w:numId w:val="21"/>
+        </w:numPr>
+        <w:spacing w:line="256" w:lineRule="auto"/>
+        <w:rPr>
+          <w:lang w:val="en-GB"/>
+        </w:rPr>
+      </w:pPr>
+      <w:r>
+        <w:rPr>
+          <w:lang w:val="en-GB"/>
+        </w:rPr>
+        <w:t>IT is not feasible to check the system on the level of the basis for the developers.</w:t>
+      </w:r>
+    </w:p>
+    <w:p>
+      <w:pPr>
+        <w:pStyle w:val="ListParagraph"/>
+        <w:numPr>
+          <w:ilvl w:val="0"/>
+          <w:numId w:val="21"/>
+        </w:numPr>
+        <w:spacing w:line="256" w:lineRule="auto"/>
+        <w:rPr>
+          <w:lang w:val="en-GB"/>
+        </w:rPr>
+      </w:pPr>
+      <w:r>
+        <w:rPr>
+          <w:lang w:val="en-GB"/>
+        </w:rPr>
+        <w:t xml:space="preserve">It is not possible to work with small size team and the list of errors as it can also distract the developers when they find errors continuously. </w:t>
+      </w:r>
+    </w:p>
+    <w:p>
+      <w:pPr>
+        <w:rPr>
+          <w:lang w:val="en-GB"/>
+        </w:rPr>
+      </w:pPr>
+    </w:p>
+    <w:p>
+      <w:pPr>
+        <w:rPr>
+          <w:lang w:val="en-GB"/>
+        </w:rPr>
+      </w:pPr>
+    </w:p>
+    <w:p>
+      <w:pPr>
+        <w:rPr>
+          <w:lang w:val="en-GB"/>
+        </w:rPr>
+      </w:pPr>
+      <w:r>
+        <w:rPr>
+          <w:lang w:val="en-GB"/>
+        </w:rPr>
+        <w:br w:type="page"/>
+      </w:r>
+    </w:p>
+    <w:p>
+      <w:pPr>
+        <w:jc w:val="both"/>
+        <w:rPr>
+          <w:b/>
+          <w:bCs/>
+          <w:lang w:val="en-GB"/>
+        </w:rPr>
+      </w:pPr>
+      <w:r>
+        <w:rPr>
+          <w:b/>
+          <w:bCs/>
+          <w:sz w:val="32"/>
+          <w:szCs w:val="32"/>
+          <w:lang w:val="en-GB"/>
+        </w:rPr>
+        <w:lastRenderedPageBreak/>
+        <w:t>Part 3 – Request for proposal (RFP)</w:t>
+      </w:r>
+    </w:p>
+    <w:p>
+      <w:pPr>
+        <w:jc w:val="both"/>
+        <w:rPr>
+          <w:b/>
+          <w:bCs/>
+          <w:lang w:val="en-GB"/>
+        </w:rPr>
+      </w:pPr>
+      <w:r>
+        <w:rPr>
+          <w:b/>
+          <w:bCs/>
+          <w:lang w:val="en-GB"/>
+        </w:rPr>
+        <w:t>Introduction</w:t>
+      </w:r>
+    </w:p>
+    <w:p>
+      <w:pPr>
+        <w:jc w:val="both"/>
+        <w:rPr>
+          <w:lang w:val="en-GB"/>
+        </w:rPr>
+      </w:pPr>
+      <w:r>
+        <w:rPr>
+          <w:lang w:val="en-GB"/>
+        </w:rPr>
+        <w:t>In this part we will request for the proposal of the smart tech auto services. It is a type of document which is generally used for writing the proposal to the organisation and present the bit to develop the system or the software. It is a sort oof document which can request the agencies to present their project proposal for system development. This proposal will have information about our company and what we are required, and which is helps to get the reaction from various organizations or the groups and select the best solution among them.</w:t>
+      </w:r>
+    </w:p>
+    <w:p>
+      <w:pPr>
+        <w:jc w:val="both"/>
+        <w:rPr>
+          <w:b/>
+          <w:bCs/>
+          <w:lang w:val="en-GB"/>
+        </w:rPr>
+      </w:pPr>
+      <w:r>
+        <w:rPr>
+          <w:b/>
+          <w:bCs/>
+          <w:lang w:val="en-GB"/>
+        </w:rPr>
+        <w:t>Quick facts about the Smart Tech Auto Services RFP</w:t>
+      </w:r>
+    </w:p>
+    <w:p>
+      <w:pPr>
+        <w:jc w:val="both"/>
+        <w:rPr>
+          <w:lang w:val="en-GB"/>
+        </w:rPr>
+      </w:pPr>
+      <w:r>
+        <w:rPr>
+          <w:lang w:val="en-GB"/>
+        </w:rPr>
+        <w:t xml:space="preserve">Smart tech auto services are a business which is known for selling different smart automotive products and which is known for offering the repairs and services to the trucking companies, which are traveling for long distances around the Australia and provide transport and logistic services. The company want to have the integrated system which can support the company’s six branch shops which are present in the Australia as the opportunity is increasing. This system will evolve overtime and can plan them to expand it to different locations. The company have few initial requirements which needs to be fulfilled so that can achieve the desired results.  </w:t>
+      </w:r>
+    </w:p>
+    <w:p>
+      <w:pPr>
+        <w:jc w:val="both"/>
+        <w:rPr>
+          <w:lang w:val="en-GB"/>
+        </w:rPr>
+      </w:pPr>
+      <w:r>
+        <w:rPr>
+          <w:lang w:val="en-GB"/>
+        </w:rPr>
+        <w:t xml:space="preserve">The company want to create a customer relations database which will help information about the services and products which are purchased by the customers and the devices that gave for the repairs. It needs to include information of the customers details, customer problem report, work details, purchase history of the customers and other relevant information. A marketing system will be required which can allow company to have digital marketing with help of social media emails or other modern company marketing techniques. </w:t>
+      </w:r>
+    </w:p>
+    <w:p>
+      <w:pPr>
+        <w:jc w:val="both"/>
+        <w:rPr>
+          <w:lang w:val="en-GB"/>
+        </w:rPr>
+      </w:pPr>
+      <w:r>
+        <w:rPr>
+          <w:lang w:val="en-GB"/>
+        </w:rPr>
+        <w:t xml:space="preserve">The company use details present in customer relation database, but they want to have other prospective customer details which can be entered in the current SAS website, but which is not part of the request for proposal. The company want to have a stock management system which will have information about the products for sale parts which are used for repairing, automatic ordering from the wholesalers and few other operations. The system will help to search for the products and the parts which are present at other branch locations. The company has specialisation in providing help who the customers with 24/7 repairs. The SMS is sent to you have the real time monitoring and diagnostics for the product. The company also want to generate the report for the management who is present any location about the status of all above so theta they can check for the stock make other management decisions and recruit the staff members. </w:t>
+      </w:r>
+    </w:p>
+    <w:p>
+      <w:pPr>
+        <w:jc w:val="both"/>
+        <w:rPr>
+          <w:b/>
+          <w:bCs/>
+          <w:lang w:val="en-GB"/>
+        </w:rPr>
+      </w:pPr>
+      <w:r>
+        <w:rPr>
+          <w:b/>
+          <w:bCs/>
+          <w:lang w:val="en-GB"/>
+        </w:rPr>
+        <w:t>Background of Smart Tech Auto Services</w:t>
+      </w:r>
+    </w:p>
+    <w:p>
+      <w:pPr>
+        <w:jc w:val="both"/>
+        <w:rPr>
+          <w:lang w:val="en-GB"/>
+        </w:rPr>
+      </w:pPr>
+      <w:r>
+        <w:rPr>
+          <w:lang w:val="en-GB"/>
+        </w:rPr>
+        <w:t xml:space="preserve">Smart-tech Auto Services (SAS) is producing the smart automotive products, particularly offering repairs and services to trucking companies that travel long distances around Australia producing transport and logistics services. We have six branches around Australia. </w:t>
+      </w:r>
+    </w:p>
+    <w:p>
+      <w:pPr>
+        <w:jc w:val="both"/>
+        <w:rPr>
+          <w:b/>
+          <w:bCs/>
+          <w:lang w:val="en-GB"/>
+        </w:rPr>
+      </w:pPr>
+      <w:r>
+        <w:rPr>
+          <w:b/>
+          <w:bCs/>
+          <w:lang w:val="en-GB"/>
+        </w:rPr>
+        <w:t>Contact information:</w:t>
+      </w:r>
+    </w:p>
+    <w:p>
+      <w:pPr>
+        <w:jc w:val="both"/>
+        <w:rPr>
+          <w:lang w:val="en-GB"/>
+        </w:rPr>
+      </w:pPr>
+      <w:r>
+        <w:rPr>
+          <w:lang w:val="en-GB"/>
+        </w:rPr>
+        <w:t xml:space="preserve">Name: </w:t>
+      </w:r>
+      <w:r>
+        <w:rPr>
+          <w:lang w:val="en-GB"/>
+        </w:rPr>
+        <w:tab/>
+      </w:r>
+      <w:r>
+        <w:rPr>
+          <w:lang w:val="en-GB"/>
+        </w:rPr>
+        <w:tab/>
+        <w:t xml:space="preserve">John smith </w:t>
+      </w:r>
+      <w:r>
+        <w:rPr>
+          <w:lang w:val="en-GB"/>
+        </w:rPr>
+        <w:tab/>
+      </w:r>
+    </w:p>
+    <w:p>
+      <w:pPr>
+        <w:jc w:val="both"/>
+        <w:rPr>
+          <w:lang w:val="en-GB"/>
+        </w:rPr>
+      </w:pPr>
+      <w:r>
+        <w:rPr>
+          <w:lang w:val="en-GB"/>
+        </w:rPr>
+        <w:t xml:space="preserve">Email: </w:t>
+      </w:r>
+      <w:r>
+        <w:rPr>
+          <w:lang w:val="en-GB"/>
+        </w:rPr>
+        <w:tab/>
+      </w:r>
+      <w:r>
+        <w:rPr>
+          <w:lang w:val="en-GB"/>
+        </w:rPr>
+        <w:tab/>
+      </w:r>
+      <w:hyperlink r:id="rId8" w:history="1">
+        <w:r>
+          <w:rPr>
+            <w:rStyle w:val="Hyperlink"/>
+            <w:lang w:val="en-GB"/>
+          </w:rPr>
+          <w:t>smith.smarttech@gmail.com</w:t>
+        </w:r>
+      </w:hyperlink>
+      <w:r>
+        <w:rPr>
+          <w:lang w:val="en-GB"/>
+        </w:rPr>
+        <w:tab/>
+      </w:r>
+      <w:r>
+        <w:rPr>
+          <w:lang w:val="en-GB"/>
+        </w:rPr>
+        <w:tab/>
+      </w:r>
+    </w:p>
+    <w:p>
+      <w:pPr>
+        <w:jc w:val="both"/>
+        <w:rPr>
+          <w:lang w:val="en-GB"/>
+        </w:rPr>
+      </w:pPr>
+      <w:r>
+        <w:rPr>
+          <w:lang w:val="en-GB"/>
+        </w:rPr>
+        <w:t xml:space="preserve">Mobile: </w:t>
+      </w:r>
+      <w:r>
+        <w:rPr>
+          <w:lang w:val="en-GB"/>
+        </w:rPr>
+        <w:tab/>
+        <w:t>0435303737</w:t>
+      </w:r>
+    </w:p>
+    <w:p>
+      <w:pPr>
+        <w:jc w:val="both"/>
+        <w:rPr>
+          <w:lang w:val="en-GB"/>
+        </w:rPr>
+      </w:pPr>
+      <w:r>
+        <w:rPr>
+          <w:b/>
+          <w:bCs/>
+          <w:lang w:val="en-GB"/>
+        </w:rPr>
+        <w:lastRenderedPageBreak/>
+        <w:t xml:space="preserve">Request for RFP: </w:t>
+      </w:r>
+      <w:r>
+        <w:rPr>
+          <w:lang w:val="en-GB"/>
+        </w:rPr>
+        <w:t>1 September 2021</w:t>
+      </w:r>
+    </w:p>
+    <w:p>
+      <w:pPr>
+        <w:jc w:val="both"/>
+        <w:rPr>
+          <w:lang w:val="en-GB"/>
+        </w:rPr>
+      </w:pPr>
+      <w:r>
+        <w:rPr>
+          <w:b/>
+          <w:bCs/>
+          <w:lang w:val="en-GB"/>
+        </w:rPr>
+        <w:t>Deadline for bidders to submit questions</w:t>
+      </w:r>
+      <w:r>
+        <w:rPr>
+          <w:lang w:val="en-GB"/>
+        </w:rPr>
+        <w:t>: 10 September 2021</w:t>
+      </w:r>
+    </w:p>
+    <w:p>
+      <w:pPr>
+        <w:jc w:val="both"/>
+        <w:rPr>
+          <w:lang w:val="en-GB"/>
+        </w:rPr>
+      </w:pPr>
+      <w:r>
+        <w:rPr>
+          <w:b/>
+          <w:bCs/>
+          <w:lang w:val="en-GB"/>
+        </w:rPr>
+        <w:t>Smart Tech Auto Services responds to the questions</w:t>
+      </w:r>
+      <w:r>
+        <w:rPr>
+          <w:lang w:val="en-GB"/>
+        </w:rPr>
+        <w:t>: 21 September 2021</w:t>
+      </w:r>
+    </w:p>
+    <w:p>
+      <w:pPr>
+        <w:jc w:val="both"/>
+        <w:rPr>
+          <w:lang w:val="en-GB"/>
+        </w:rPr>
+      </w:pPr>
+      <w:r>
+        <w:rPr>
+          <w:b/>
+          <w:bCs/>
+          <w:lang w:val="en-GB"/>
+        </w:rPr>
+        <w:t>Selection and negotiations with bidders:</w:t>
+      </w:r>
+      <w:r>
+        <w:rPr>
+          <w:lang w:val="en-GB"/>
+        </w:rPr>
+        <w:t xml:space="preserve"> 25 September 2021</w:t>
+      </w:r>
+    </w:p>
+    <w:p>
+      <w:pPr>
+        <w:jc w:val="both"/>
+        <w:rPr>
+          <w:b/>
+          <w:bCs/>
+          <w:lang w:val="en-GB"/>
+        </w:rPr>
+      </w:pPr>
+      <w:r>
+        <w:rPr>
+          <w:b/>
+          <w:bCs/>
+          <w:lang w:val="en-GB"/>
+        </w:rPr>
+        <w:t>Detailed overview of the project/initiative:</w:t>
+      </w:r>
+    </w:p>
+    <w:p>
+      <w:pPr>
+        <w:jc w:val="both"/>
+        <w:rPr>
+          <w:lang w:val="en-GB"/>
+        </w:rPr>
+      </w:pPr>
+      <w:r>
+        <w:rPr>
+          <w:lang w:val="en-GB"/>
+        </w:rPr>
+        <w:t>All the proposals need to submit to the given official email ID of the company. 10</w:t>
+      </w:r>
+      <w:r>
+        <w:rPr>
+          <w:vertAlign w:val="superscript"/>
+          <w:lang w:val="en-GB"/>
+        </w:rPr>
+        <w:t>th</w:t>
+      </w:r>
+      <w:r>
+        <w:rPr>
+          <w:lang w:val="en-GB"/>
+        </w:rPr>
+        <w:t xml:space="preserve"> of September is the last date of submitting the proposal. Further proposals will be accepted by the organisation after this date. The proposal needs to be submitted in the PDF file format and it should be names as the request for proposal. Once all the proposals are received, then one will be selected and the team which is selected, is expected to develop the whole new system within 20 days. A detailed description will be provided about the firm and all the requirements are included to show the information about the product. The file should also have some related information about marketing and development ideas for the required system. </w:t>
+      </w:r>
+    </w:p>
+    <w:p>
+      <w:pPr>
+        <w:jc w:val="both"/>
+        <w:rPr>
+          <w:lang w:val="en-GB"/>
+        </w:rPr>
+      </w:pPr>
+      <w:r>
+        <w:rPr>
+          <w:lang w:val="en-GB"/>
+        </w:rPr>
+        <w:t xml:space="preserve">We want to create a customer relations database which help information about the services and products which are purchased by the customers and devices which are left with us for the repairs. It will have information about the customer details, report for customer problems, work details, purchase history of the customer and many other related information. </w:t>
+      </w:r>
+    </w:p>
+    <w:p>
+      <w:pPr>
+        <w:jc w:val="both"/>
+        <w:rPr>
+          <w:lang w:val="en-GB"/>
+        </w:rPr>
+      </w:pPr>
+      <w:r>
+        <w:rPr>
+          <w:lang w:val="en-GB"/>
+        </w:rPr>
+        <w:t>A marketing system will be required which can allow us to have digital marketing with the help of social media email or any other modern marketing techniques. We will use the details present in customer relation database, but we also want to have other prospective customer details which can be entered in the current SAS website, but this website is not the part of request for proposal.</w:t>
+      </w:r>
+    </w:p>
+    <w:p>
+      <w:pPr>
+        <w:jc w:val="both"/>
+        <w:rPr>
+          <w:lang w:val="en-GB"/>
+        </w:rPr>
+      </w:pPr>
+      <w:r>
+        <w:rPr>
+          <w:lang w:val="en-GB"/>
+        </w:rPr>
+        <w:t>We want to have a stock management system which will have information about the products for sale parts which are used for repairing, automatic ordering from the wholesales and few other operations. This system will help us to search for the products and the parts which are present at other branch locations. The company has specialisation in providing help who the customers with 24/7 repairs. The SMS is sent to have the real time monitoring and the diagnostics for the product. We also want to generate the report for the management who is present at any location regarding the status of all the above so that they can check for stock, make other management decisions, and recruit the staff members.</w:t>
+      </w:r>
+    </w:p>
+    <w:p>
+      <w:pPr>
+        <w:jc w:val="both"/>
+        <w:rPr>
+          <w:b/>
+          <w:bCs/>
+          <w:lang w:val="en-GB"/>
+        </w:rPr>
+      </w:pPr>
+      <w:r>
+        <w:rPr>
+          <w:b/>
+          <w:bCs/>
+          <w:lang w:val="en-GB"/>
+        </w:rPr>
+        <w:t>Benefits:</w:t>
+      </w:r>
+    </w:p>
+    <w:p>
+      <w:pPr>
+        <w:jc w:val="both"/>
+        <w:rPr>
+          <w:lang w:val="en-GB"/>
+        </w:rPr>
+      </w:pPr>
+      <w:r>
+        <w:rPr>
+          <w:lang w:val="en-GB"/>
+        </w:rPr>
+        <w:t>Everyone will be involved in all the meetings, and they have to report us to deliver the services, competitive cost will be shared, and the selected team will be able to work for one year as the full-time agency with us.</w:t>
+      </w:r>
+    </w:p>
+    <w:p>
+      <w:pPr>
+        <w:rPr>
+          <w:lang w:val="en-GB"/>
+        </w:rPr>
+      </w:pPr>
+    </w:p>
+    <w:p>
+      <w:pPr>
+        <w:rPr>
+          <w:lang w:val="en-GB"/>
+        </w:rPr>
+      </w:pPr>
+    </w:p>
+    <w:p>
+      <w:pPr>
+        <w:rPr>
+          <w:lang w:val="en-GB"/>
+        </w:rPr>
+      </w:pPr>
+      <w:r>
+        <w:rPr>
+          <w:lang w:val="en-GB"/>
+        </w:rPr>
+        <w:br w:type="page"/>
+      </w:r>
+    </w:p>
+    <w:p>
+      <w:pPr>
+        <w:rPr>
+          <w:b/>
+          <w:bCs/>
+          <w:sz w:val="24"/>
+          <w:szCs w:val="24"/>
+          <w:lang w:val="en-GB"/>
+        </w:rPr>
+      </w:pPr>
+      <w:r>
+        <w:rPr>
+          <w:b/>
+          <w:bCs/>
+          <w:sz w:val="24"/>
+          <w:szCs w:val="24"/>
+          <w:lang w:val="en-GB"/>
+        </w:rPr>
+        <w:lastRenderedPageBreak/>
+        <w:t>Executive Summary</w:t>
+      </w:r>
+    </w:p>
+    <w:p>
+      <w:pPr>
+        <w:jc w:val="both"/>
+        <w:rPr>
+          <w:lang w:val="en-GB"/>
+        </w:rPr>
+      </w:pPr>
+      <w:r>
+        <w:rPr>
+          <w:lang w:val="en-GB"/>
+        </w:rPr>
+        <w:t xml:space="preserve">The present report illustrates the detailed report discuss how to manage the software development project test for different stages of testing, configuration management and how to write the request for the proposal (RFP).  This report discusses more details of the change management, build management and release management. Which explain more about how to right way for developing the software product and test the product. Also explain Request for proposal (RFP) document to request for proposal of solutions from the suppliers. This helps bring more ideas and develops the learning process in to manging software development projects. </w:t>
+      </w:r>
+    </w:p>
+    <w:p>
+      <w:pPr>
+        <w:rPr>
+          <w:lang w:val="en-GB"/>
+        </w:rPr>
+      </w:pPr>
+    </w:p>
+    <w:p>
+      <w:pPr>
+        <w:rPr>
+          <w:lang w:val="en-GB"/>
+        </w:rPr>
+      </w:pPr>
+    </w:p>
+    <w:p>
+      <w:pPr>
+        <w:rPr>
+          <w:lang w:val="en-GB"/>
+        </w:rPr>
+      </w:pPr>
+      <w:r>
+        <w:rPr>
+          <w:lang w:val="en-GB"/>
+        </w:rPr>
+        <w:br w:type="page"/>
+      </w:r>
+    </w:p>
+    <w:p>
+      <w:pPr>
+        <w:rPr>
+          <w:b/>
+          <w:bCs/>
+          <w:sz w:val="24"/>
+          <w:szCs w:val="24"/>
+          <w:lang w:val="en-GB"/>
+        </w:rPr>
+      </w:pPr>
+      <w:r>
+        <w:rPr>
+          <w:b/>
+          <w:bCs/>
+          <w:sz w:val="24"/>
+          <w:szCs w:val="24"/>
+          <w:lang w:val="en-GB"/>
+        </w:rPr>
+        <w:lastRenderedPageBreak/>
         <w:t>References</w:t>
       </w:r>
     </w:p>
@@ -3667,7 +4757,6 @@
           <w:shd w:val="clear" w:color="auto" w:fill="FFFFFF"/>
         </w:rPr>
       </w:pPr>
-      <w:proofErr w:type="spellStart"/>
       <w:r>
         <w:rPr>
           <w:rFonts w:ascii="Times New Roman" w:hAnsi="Times New Roman" w:cs="Times New Roman"/>
@@ -3676,106 +4765,7 @@
           <w:szCs w:val="24"/>
           <w:shd w:val="clear" w:color="auto" w:fill="FFFFFF"/>
         </w:rPr>
-        <w:t>Luehring</w:t>
-      </w:r>
-      <w:proofErr w:type="spellEnd"/>
-      <w:r>
-        <w:rPr>
-          <w:rFonts w:ascii="Times New Roman" w:hAnsi="Times New Roman" w:cs="Times New Roman"/>
-          <w:color w:val="000000" w:themeColor="text1"/>
-          <w:sz w:val="24"/>
-          <w:szCs w:val="24"/>
-          <w:shd w:val="clear" w:color="auto" w:fill="FFFFFF"/>
-        </w:rPr>
-        <w:t xml:space="preserve">, F., </w:t>
-      </w:r>
-      <w:proofErr w:type="spellStart"/>
-      <w:r>
-        <w:rPr>
-          <w:rFonts w:ascii="Times New Roman" w:hAnsi="Times New Roman" w:cs="Times New Roman"/>
-          <w:color w:val="000000" w:themeColor="text1"/>
-          <w:sz w:val="24"/>
-          <w:szCs w:val="24"/>
-          <w:shd w:val="clear" w:color="auto" w:fill="FFFFFF"/>
-        </w:rPr>
-        <w:t>Obreshkov</w:t>
-      </w:r>
-      <w:proofErr w:type="spellEnd"/>
-      <w:r>
-        <w:rPr>
-          <w:rFonts w:ascii="Times New Roman" w:hAnsi="Times New Roman" w:cs="Times New Roman"/>
-          <w:color w:val="000000" w:themeColor="text1"/>
-          <w:sz w:val="24"/>
-          <w:szCs w:val="24"/>
-          <w:shd w:val="clear" w:color="auto" w:fill="FFFFFF"/>
-        </w:rPr>
-        <w:t xml:space="preserve">, E., </w:t>
-      </w:r>
-      <w:proofErr w:type="spellStart"/>
-      <w:r>
-        <w:rPr>
-          <w:rFonts w:ascii="Times New Roman" w:hAnsi="Times New Roman" w:cs="Times New Roman"/>
-          <w:color w:val="000000" w:themeColor="text1"/>
-          <w:sz w:val="24"/>
-          <w:szCs w:val="24"/>
-          <w:shd w:val="clear" w:color="auto" w:fill="FFFFFF"/>
-        </w:rPr>
-        <w:t>Quarrie</w:t>
-      </w:r>
-      <w:proofErr w:type="spellEnd"/>
-      <w:r>
-        <w:rPr>
-          <w:rFonts w:ascii="Times New Roman" w:hAnsi="Times New Roman" w:cs="Times New Roman"/>
-          <w:color w:val="000000" w:themeColor="text1"/>
-          <w:sz w:val="24"/>
-          <w:szCs w:val="24"/>
-          <w:shd w:val="clear" w:color="auto" w:fill="FFFFFF"/>
-        </w:rPr>
-        <w:t xml:space="preserve">, D., </w:t>
-      </w:r>
-      <w:proofErr w:type="spellStart"/>
-      <w:r>
-        <w:rPr>
-          <w:rFonts w:ascii="Times New Roman" w:hAnsi="Times New Roman" w:cs="Times New Roman"/>
-          <w:color w:val="000000" w:themeColor="text1"/>
-          <w:sz w:val="24"/>
-          <w:szCs w:val="24"/>
-          <w:shd w:val="clear" w:color="auto" w:fill="FFFFFF"/>
-        </w:rPr>
-        <w:t>Rybkine</w:t>
-      </w:r>
-      <w:proofErr w:type="spellEnd"/>
-      <w:r>
-        <w:rPr>
-          <w:rFonts w:ascii="Times New Roman" w:hAnsi="Times New Roman" w:cs="Times New Roman"/>
-          <w:color w:val="000000" w:themeColor="text1"/>
-          <w:sz w:val="24"/>
-          <w:szCs w:val="24"/>
-          <w:shd w:val="clear" w:color="auto" w:fill="FFFFFF"/>
-        </w:rPr>
-        <w:t xml:space="preserve">, G., &amp; </w:t>
-      </w:r>
-      <w:proofErr w:type="spellStart"/>
-      <w:r>
-        <w:rPr>
-          <w:rFonts w:ascii="Times New Roman" w:hAnsi="Times New Roman" w:cs="Times New Roman"/>
-          <w:color w:val="000000" w:themeColor="text1"/>
-          <w:sz w:val="24"/>
-          <w:szCs w:val="24"/>
-          <w:shd w:val="clear" w:color="auto" w:fill="FFFFFF"/>
-        </w:rPr>
-        <w:t>Undrus</w:t>
-      </w:r>
-      <w:proofErr w:type="spellEnd"/>
-      <w:r>
-        <w:rPr>
-          <w:rFonts w:ascii="Times New Roman" w:hAnsi="Times New Roman" w:cs="Times New Roman"/>
-          <w:color w:val="000000" w:themeColor="text1"/>
-          <w:sz w:val="24"/>
-          <w:szCs w:val="24"/>
-          <w:shd w:val="clear" w:color="auto" w:fill="FFFFFF"/>
-        </w:rPr>
-        <w:t>, A. (2010). Organization and management of ATLAS nightly builds. In </w:t>
+        <w:t>Luehring, F., Obreshkov, E., Quarrie, D., Rybkine, G., &amp; Undrus, A. (2010). Organization and management of ATLAS nightly builds. In </w:t>
       </w:r>
       <w:r>
         <w:rPr>
@@ -3832,9 +4822,18 @@
           <w:szCs w:val="24"/>
           <w:shd w:val="clear" w:color="auto" w:fill="FFFFFF"/>
         </w:rPr>
-        <w:t xml:space="preserve">Proc. </w:t>
-      </w:r>
-      <w:proofErr w:type="spellStart"/>
+        <w:t>Proc. XPUniverse</w:t>
+      </w:r>
+      <w:r>
+        <w:rPr>
+          <w:rFonts w:ascii="Times New Roman" w:hAnsi="Times New Roman" w:cs="Times New Roman"/>
+          <w:color w:val="000000" w:themeColor="text1"/>
+          <w:sz w:val="24"/>
+          <w:szCs w:val="24"/>
+          <w:shd w:val="clear" w:color="auto" w:fill="FFFFFF"/>
+        </w:rPr>
+        <w:t>, </w:t>
+      </w:r>
       <w:r>
         <w:rPr>
           <w:rFonts w:ascii="Times New Roman" w:hAnsi="Times New Roman" w:cs="Times New Roman"/>
@@ -3845,9 +4844,8 @@
           <w:szCs w:val="24"/>
           <w:shd w:val="clear" w:color="auto" w:fill="FFFFFF"/>
         </w:rPr>
-        <w:t>XPUniverse</w:t>
-      </w:r>
-      <w:proofErr w:type="spellEnd"/>
+        <w:t>238</w:t>
+      </w:r>
       <w:r>
         <w:rPr>
           <w:rFonts w:ascii="Times New Roman" w:hAnsi="Times New Roman" w:cs="Times New Roman"/>
@@ -3856,7 +4854,30 @@
           <w:szCs w:val="24"/>
           <w:shd w:val="clear" w:color="auto" w:fill="FFFFFF"/>
         </w:rPr>
-        <w:t>, </w:t>
+        <w:t>.</w:t>
+      </w:r>
+    </w:p>
+    <w:p>
+      <w:pPr>
+        <w:spacing w:line="480" w:lineRule="auto"/>
+        <w:jc w:val="both"/>
+        <w:rPr>
+          <w:rFonts w:ascii="Times New Roman" w:hAnsi="Times New Roman" w:cs="Times New Roman"/>
+          <w:color w:val="000000" w:themeColor="text1"/>
+          <w:sz w:val="24"/>
+          <w:szCs w:val="24"/>
+          <w:shd w:val="clear" w:color="auto" w:fill="FFFFFF"/>
+        </w:rPr>
+      </w:pPr>
+      <w:r>
+        <w:rPr>
+          <w:rFonts w:ascii="Times New Roman" w:hAnsi="Times New Roman" w:cs="Times New Roman"/>
+          <w:color w:val="000000" w:themeColor="text1"/>
+          <w:sz w:val="24"/>
+          <w:szCs w:val="24"/>
+          <w:shd w:val="clear" w:color="auto" w:fill="FFFFFF"/>
+        </w:rPr>
+        <w:t>Nidhra, S., &amp; Dondeti, J. (2012). Black box and white box testing techniques-a literature review. </w:t>
       </w:r>
       <w:r>
         <w:rPr>
@@ -3868,7 +4889,7 @@
           <w:szCs w:val="24"/>
           <w:shd w:val="clear" w:color="auto" w:fill="FFFFFF"/>
         </w:rPr>
-        <w:t>238</w:t>
+        <w:t>International Journal of Embedded Systems and Applications (IJESA)</w:t>
       </w:r>
       <w:r>
         <w:rPr>
@@ -3878,64 +4899,7 @@
           <w:szCs w:val="24"/>
           <w:shd w:val="clear" w:color="auto" w:fill="FFFFFF"/>
         </w:rPr>
-        <w:t>.</w:t>
-      </w:r>
-    </w:p>
-    <w:p>
-      <w:pPr>
-        <w:spacing w:line="480" w:lineRule="auto"/>
-        <w:jc w:val="both"/>
-        <w:rPr>
-          <w:rFonts w:ascii="Times New Roman" w:hAnsi="Times New Roman" w:cs="Times New Roman"/>
-          <w:color w:val="000000" w:themeColor="text1"/>
-          <w:sz w:val="24"/>
-          <w:szCs w:val="24"/>
-          <w:shd w:val="clear" w:color="auto" w:fill="FFFFFF"/>
-        </w:rPr>
-      </w:pPr>
-      <w:proofErr w:type="spellStart"/>
-      <w:r>
-        <w:rPr>
-          <w:rFonts w:ascii="Times New Roman" w:hAnsi="Times New Roman" w:cs="Times New Roman"/>
-          <w:color w:val="000000" w:themeColor="text1"/>
-          <w:sz w:val="24"/>
-          <w:szCs w:val="24"/>
-          <w:shd w:val="clear" w:color="auto" w:fill="FFFFFF"/>
-        </w:rPr>
-        <w:t>Nidhra</w:t>
-      </w:r>
-      <w:proofErr w:type="spellEnd"/>
-      <w:r>
-        <w:rPr>
-          <w:rFonts w:ascii="Times New Roman" w:hAnsi="Times New Roman" w:cs="Times New Roman"/>
-          <w:color w:val="000000" w:themeColor="text1"/>
-          <w:sz w:val="24"/>
-          <w:szCs w:val="24"/>
-          <w:shd w:val="clear" w:color="auto" w:fill="FFFFFF"/>
-        </w:rPr>
-        <w:t xml:space="preserve">, S., &amp; </w:t>
-      </w:r>
-      <w:proofErr w:type="spellStart"/>
-      <w:r>
-        <w:rPr>
-          <w:rFonts w:ascii="Times New Roman" w:hAnsi="Times New Roman" w:cs="Times New Roman"/>
-          <w:color w:val="000000" w:themeColor="text1"/>
-          <w:sz w:val="24"/>
-          <w:szCs w:val="24"/>
-          <w:shd w:val="clear" w:color="auto" w:fill="FFFFFF"/>
-        </w:rPr>
-        <w:t>Dondeti</w:t>
-      </w:r>
-      <w:proofErr w:type="spellEnd"/>
-      <w:r>
-        <w:rPr>
-          <w:rFonts w:ascii="Times New Roman" w:hAnsi="Times New Roman" w:cs="Times New Roman"/>
-          <w:color w:val="000000" w:themeColor="text1"/>
-          <w:sz w:val="24"/>
-          <w:szCs w:val="24"/>
-          <w:shd w:val="clear" w:color="auto" w:fill="FFFFFF"/>
-        </w:rPr>
-        <w:t>, J. (2012). Black box and white box testing techniques-a literature review. </w:t>
+        <w:t>, </w:t>
       </w:r>
       <w:r>
         <w:rPr>
@@ -3947,7 +4911,7 @@
           <w:szCs w:val="24"/>
           <w:shd w:val="clear" w:color="auto" w:fill="FFFFFF"/>
         </w:rPr>
-        <w:t>International Journal of Embedded Systems and Applications (IJESA)</w:t>
+        <w:t>2</w:t>
       </w:r>
       <w:r>
         <w:rPr>
@@ -3957,7 +4921,30 @@
           <w:szCs w:val="24"/>
           <w:shd w:val="clear" w:color="auto" w:fill="FFFFFF"/>
         </w:rPr>
-        <w:t>, </w:t>
+        <w:t>(2), 29-50.</w:t>
+      </w:r>
+    </w:p>
+    <w:p>
+      <w:pPr>
+        <w:spacing w:line="480" w:lineRule="auto"/>
+        <w:jc w:val="both"/>
+        <w:rPr>
+          <w:rFonts w:ascii="Times New Roman" w:hAnsi="Times New Roman" w:cs="Times New Roman"/>
+          <w:color w:val="000000" w:themeColor="text1"/>
+          <w:sz w:val="24"/>
+          <w:szCs w:val="24"/>
+          <w:shd w:val="clear" w:color="auto" w:fill="FFFFFF"/>
+        </w:rPr>
+      </w:pPr>
+      <w:r>
+        <w:rPr>
+          <w:rFonts w:ascii="Times New Roman" w:hAnsi="Times New Roman" w:cs="Times New Roman"/>
+          <w:color w:val="000000" w:themeColor="text1"/>
+          <w:sz w:val="24"/>
+          <w:szCs w:val="24"/>
+          <w:shd w:val="clear" w:color="auto" w:fill="FFFFFF"/>
+        </w:rPr>
+        <w:t>Undrus, A. (2012, December). Evolution of the ATLAS Nightly Build System. In </w:t>
       </w:r>
       <w:r>
         <w:rPr>
@@ -3969,7 +4956,7 @@
           <w:szCs w:val="24"/>
           <w:shd w:val="clear" w:color="auto" w:fill="FFFFFF"/>
         </w:rPr>
-        <w:t>2</w:t>
+        <w:t>Phys.: Conf. Series</w:t>
       </w:r>
       <w:r>
         <w:rPr>
@@ -3979,13 +4966,45 @@
           <w:szCs w:val="24"/>
           <w:shd w:val="clear" w:color="auto" w:fill="FFFFFF"/>
         </w:rPr>
-        <w:t>(2), 29-50.</w:t>
+        <w:t> (Vol. 396, p. 052070).</w:t>
       </w:r>
     </w:p>
     <w:p>
       <w:pPr>
         <w:spacing w:line="480" w:lineRule="auto"/>
         <w:jc w:val="both"/>
+        <w:rPr>
+          <w:rFonts w:ascii="Times New Roman" w:hAnsi="Times New Roman" w:cs="Times New Roman"/>
+          <w:sz w:val="24"/>
+          <w:szCs w:val="24"/>
+        </w:rPr>
+      </w:pPr>
+    </w:p>
+    <w:p>
+      <w:pPr>
+        <w:rPr>
+          <w:lang w:val="en-GB"/>
+        </w:rPr>
+      </w:pPr>
+    </w:p>
+    <w:p>
+      <w:pPr>
+        <w:ind w:firstLine="720"/>
+        <w:rPr>
+          <w:lang w:val="en-GB"/>
+        </w:rPr>
+      </w:pPr>
+    </w:p>
+    <w:p>
+      <w:pPr>
+        <w:ind w:firstLine="720"/>
+        <w:rPr>
+          <w:lang w:val="en-GB"/>
+        </w:rPr>
+      </w:pPr>
+    </w:p>
+    <w:p>
+      <w:pPr>
         <w:rPr>
           <w:rFonts w:ascii="Times New Roman" w:hAnsi="Times New Roman" w:cs="Times New Roman"/>
           <w:color w:val="000000" w:themeColor="text1"/>
@@ -3994,50 +5013,6 @@
           <w:shd w:val="clear" w:color="auto" w:fill="FFFFFF"/>
         </w:rPr>
       </w:pPr>
-      <w:proofErr w:type="spellStart"/>
-      <w:r>
-        <w:rPr>
-          <w:rFonts w:ascii="Times New Roman" w:hAnsi="Times New Roman" w:cs="Times New Roman"/>
-          <w:color w:val="000000" w:themeColor="text1"/>
-          <w:sz w:val="24"/>
-          <w:szCs w:val="24"/>
-          <w:shd w:val="clear" w:color="auto" w:fill="FFFFFF"/>
-        </w:rPr>
-        <w:t>Undrus</w:t>
-      </w:r>
-      <w:proofErr w:type="spellEnd"/>
-      <w:r>
-        <w:rPr>
-          <w:rFonts w:ascii="Times New Roman" w:hAnsi="Times New Roman" w:cs="Times New Roman"/>
-          <w:color w:val="000000" w:themeColor="text1"/>
-          <w:sz w:val="24"/>
-          <w:szCs w:val="24"/>
-          <w:shd w:val="clear" w:color="auto" w:fill="FFFFFF"/>
-        </w:rPr>
-        <w:t>, A. (2012, December). Evolution of the ATLAS Nightly Build System. In </w:t>
-      </w:r>
-      <w:r>
-        <w:rPr>
-          <w:rFonts w:ascii="Times New Roman" w:hAnsi="Times New Roman" w:cs="Times New Roman"/>
-          <w:i/>
-          <w:iCs/>
-          <w:color w:val="000000" w:themeColor="text1"/>
-          <w:sz w:val="24"/>
-          <w:szCs w:val="24"/>
-          <w:shd w:val="clear" w:color="auto" w:fill="FFFFFF"/>
-        </w:rPr>
-        <w:t>Phys.: Conf. Series</w:t>
-      </w:r>
-      <w:r>
-        <w:rPr>
-          <w:rFonts w:ascii="Times New Roman" w:hAnsi="Times New Roman" w:cs="Times New Roman"/>
-          <w:color w:val="000000" w:themeColor="text1"/>
-          <w:sz w:val="24"/>
-          <w:szCs w:val="24"/>
-          <w:shd w:val="clear" w:color="auto" w:fill="FFFFFF"/>
-        </w:rPr>
-        <w:t> (Vol. 396, p. 052070).</w:t>
-      </w:r>
     </w:p>
     <w:p>
       <w:pPr>
@@ -5919,6 +6894,102 @@
     <w:abstractNumId w:val="11"/>
   </w:num>
   <w:num w:numId="16">
+    <w:abstractNumId w:val="5"/>
+  </w:num>
+  <w:num w:numId="17">
+    <w:abstractNumId w:val="13"/>
+    <w:lvlOverride w:ilvl="0">
+      <w:startOverride w:val="1"/>
+    </w:lvlOverride>
+    <w:lvlOverride w:ilvl="1">
+      <w:startOverride w:val="1"/>
+    </w:lvlOverride>
+    <w:lvlOverride w:ilvl="2">
+      <w:startOverride w:val="1"/>
+    </w:lvlOverride>
+    <w:lvlOverride w:ilvl="3">
+      <w:startOverride w:val="1"/>
+    </w:lvlOverride>
+    <w:lvlOverride w:ilvl="4">
+      <w:startOverride w:val="1"/>
+    </w:lvlOverride>
+    <w:lvlOverride w:ilvl="5">
+      <w:startOverride w:val="1"/>
+    </w:lvlOverride>
+    <w:lvlOverride w:ilvl="6">
+      <w:startOverride w:val="1"/>
+    </w:lvlOverride>
+    <w:lvlOverride w:ilvl="7">
+      <w:startOverride w:val="1"/>
+    </w:lvlOverride>
+    <w:lvlOverride w:ilvl="8">
+      <w:startOverride w:val="1"/>
+    </w:lvlOverride>
+  </w:num>
+  <w:num w:numId="18">
+    <w:abstractNumId w:val="3"/>
+    <w:lvlOverride w:ilvl="0">
+      <w:startOverride w:val="1"/>
+    </w:lvlOverride>
+    <w:lvlOverride w:ilvl="1">
+      <w:startOverride w:val="1"/>
+    </w:lvlOverride>
+    <w:lvlOverride w:ilvl="2">
+      <w:startOverride w:val="1"/>
+    </w:lvlOverride>
+    <w:lvlOverride w:ilvl="3">
+      <w:startOverride w:val="1"/>
+    </w:lvlOverride>
+    <w:lvlOverride w:ilvl="4">
+      <w:startOverride w:val="1"/>
+    </w:lvlOverride>
+    <w:lvlOverride w:ilvl="5">
+      <w:startOverride w:val="1"/>
+    </w:lvlOverride>
+    <w:lvlOverride w:ilvl="6">
+      <w:startOverride w:val="1"/>
+    </w:lvlOverride>
+    <w:lvlOverride w:ilvl="7">
+      <w:startOverride w:val="1"/>
+    </w:lvlOverride>
+    <w:lvlOverride w:ilvl="8">
+      <w:startOverride w:val="1"/>
+    </w:lvlOverride>
+  </w:num>
+  <w:num w:numId="19">
+    <w:abstractNumId w:val="0"/>
+    <w:lvlOverride w:ilvl="0">
+      <w:startOverride w:val="1"/>
+    </w:lvlOverride>
+    <w:lvlOverride w:ilvl="1">
+      <w:startOverride w:val="3"/>
+    </w:lvlOverride>
+    <w:lvlOverride w:ilvl="2">
+      <w:startOverride w:val="1"/>
+    </w:lvlOverride>
+    <w:lvlOverride w:ilvl="3">
+      <w:startOverride w:val="1"/>
+    </w:lvlOverride>
+    <w:lvlOverride w:ilvl="4">
+      <w:startOverride w:val="1"/>
+    </w:lvlOverride>
+    <w:lvlOverride w:ilvl="5">
+      <w:startOverride w:val="1"/>
+    </w:lvlOverride>
+    <w:lvlOverride w:ilvl="6">
+      <w:startOverride w:val="1"/>
+    </w:lvlOverride>
+    <w:lvlOverride w:ilvl="7">
+      <w:startOverride w:val="1"/>
+    </w:lvlOverride>
+    <w:lvlOverride w:ilvl="8">
+      <w:startOverride w:val="1"/>
+    </w:lvlOverride>
+  </w:num>
+  <w:num w:numId="20">
+    <w:abstractNumId w:val="11"/>
+  </w:num>
+  <w:num w:numId="21">
     <w:abstractNumId w:val="5"/>
   </w:num>
 </w:numbering>
